--- a/2 - Extra Tools for HTML⧸CSS/3 - JavaScript/2 - Applying/39 - Applying if () {}.docx
+++ b/2 - Extra Tools for HTML⧸CSS/3 - JavaScript/2 - Applying/39 - Applying if () {}.docx
@@ -134,21 +134,37 @@
           <w:szCs w:val="36"/>
         </w:rPr>
       </w:pPr>
+      <w:bookmarkStart w:id="0" w:name="_GoBack"/>
       <w:r>
         <w:rPr>
           <w:sz w:val="36"/>
           <w:szCs w:val="36"/>
         </w:rPr>
-        <w:t>What are values, Variables, Operators or function that allow me to write the code I want?</w:t>
-      </w:r>
-    </w:p>
-    <w:p>
-      <w:pPr>
-        <w:jc w:val="center"/>
+        <w:t>What are Operators or function</w:t>
+      </w:r>
+      <w:r>
         <w:rPr>
           <w:sz w:val="36"/>
           <w:szCs w:val="36"/>
         </w:rPr>
+        <w:t>s</w:t>
+      </w:r>
+      <w:r>
+        <w:rPr>
+          <w:sz w:val="36"/>
+          <w:szCs w:val="36"/>
+        </w:rPr>
+        <w:t xml:space="preserve"> that allow me to write the code I want?</w:t>
+      </w:r>
+    </w:p>
+    <w:bookmarkEnd w:id="0"/>
+    <w:p>
+      <w:pPr>
+        <w:jc w:val="center"/>
+        <w:rPr>
+          <w:sz w:val="36"/>
+          <w:szCs w:val="36"/>
+        </w:rPr>
       </w:pPr>
     </w:p>
     <w:p>
@@ -304,8 +320,6 @@
         </w:rPr>
         <w:t>4</w:t>
       </w:r>
-      <w:bookmarkStart w:id="0" w:name="_GoBack"/>
-      <w:bookmarkEnd w:id="0"/>
       <w:r>
         <w:rPr>
           <w:sz w:val="44"/>
